--- a/vuejs/doc/Tuto.docx
+++ b/vuejs/doc/Tuto.docx
@@ -3,8 +3,6 @@
 <w:document xmlns:wpc="http://schemas.microsoft.com/office/word/2010/wordprocessingCanvas" xmlns:cx="http://schemas.microsoft.com/office/drawing/2014/chartex" xmlns:cx1="http://schemas.microsoft.com/office/drawing/2015/9/8/chartex" xmlns:cx2="http://schemas.microsoft.com/office/drawing/2015/10/21/chartex" xmlns:cx3="http://schemas.microsoft.com/office/drawing/2016/5/9/chartex" xmlns:cx4="http://schemas.microsoft.com/office/drawing/2016/5/10/chartex" xmlns:cx5="http://schemas.microsoft.com/office/drawing/2016/5/11/chartex" xmlns:cx6="http://schemas.microsoft.com/office/drawing/2016/5/12/chartex" xmlns:cx7="http://schemas.microsoft.com/office/drawing/2016/5/13/chartex" xmlns:cx8="http://schemas.microsoft.com/office/drawing/2016/5/14/chartex" xmlns:mc="http://schemas.openxmlformats.org/markup-compatibility/2006" xmlns:aink="http://schemas.microsoft.com/office/drawing/2016/ink" xmlns:am3d="http://schemas.microsoft.com/office/drawing/2017/model3d" xmlns:o="urn:schemas-microsoft-com:office:office" xmlns:r="http://schemas.openxmlformats.org/officeDocument/2006/relationships" xmlns:m="http://schemas.openxmlformats.org/officeDocument/2006/math" xmlns:v="urn:schemas-microsoft-com:vml" xmlns:wp14="http://schemas.microsoft.com/office/word/2010/wordprocessingDrawing" xmlns:wp="http://schemas.openxmlformats.org/drawingml/2006/wordprocessingDrawing" xmlns:w10="urn:schemas-microsoft-com:office:word" xmlns:w="http://schemas.openxmlformats.org/wordprocessingml/2006/main" xmlns:w14="http://schemas.microsoft.com/office/word/2010/wordml" xmlns:w15="http://schemas.microsoft.com/office/word/2012/wordml" xmlns:w16cid="http://schemas.microsoft.com/office/word/2016/wordml/cid" xmlns:w16se="http://schemas.microsoft.com/office/word/2015/wordml/symex" xmlns:wpg="http://schemas.microsoft.com/office/word/2010/wordprocessingGroup" xmlns:wpi="http://schemas.microsoft.com/office/word/2010/wordprocessingInk" xmlns:wne="http://schemas.microsoft.com/office/word/2006/wordml" xmlns:wps="http://schemas.microsoft.com/office/word/2010/wordprocessingShape" mc:Ignorable="w14 w15 w16se w16cid wp14">
   <w:body>
     <w:p>
-      <w:bookmarkStart w:id="0" w:name="_GoBack"/>
-      <w:bookmarkEnd w:id="0"/>
       <w:r>
         <w:rPr>
           <w:noProof/>
@@ -1557,11 +1555,6 @@
     <w:p>
       <w:pPr>
         <w:jc w:val="both"/>
-      </w:pPr>
-    </w:p>
-    <w:p>
-      <w:pPr>
-        <w:jc w:val="both"/>
         <w:rPr>
           <w:rFonts w:asciiTheme="majorHAnsi" w:eastAsiaTheme="majorEastAsia" w:hAnsiTheme="majorHAnsi" w:cstheme="majorBidi"/>
           <w:color w:val="385623" w:themeColor="accent6" w:themeShade="80"/>
@@ -1576,6 +1569,199 @@
           <w:sz w:val="32"/>
           <w:szCs w:val="32"/>
         </w:rPr>
+        <w:t>Adaptation au dispositif</w:t>
+      </w:r>
+    </w:p>
+    <w:p>
+      <w:pPr>
+        <w:jc w:val="both"/>
+      </w:pPr>
+      <w:r>
+        <w:t xml:space="preserve">Comme le but de notre projet était d’adapter l’affichage en fonction du dispositif, il était nécessaire d’avoir un moyen de détecter la taille du dispositif de l’utilisateur. Pour cela plusieurs possibilités s’offraient à moi. Je pouvais soit utilisé les Media </w:t>
+      </w:r>
+      <w:proofErr w:type="spellStart"/>
+      <w:r>
+        <w:t>Queries</w:t>
+      </w:r>
+      <w:proofErr w:type="spellEnd"/>
+      <w:r>
+        <w:t xml:space="preserve"> en CSS, qui va charger un certain style en fonction de la taille de l’écran. Ou alors je pouvais aussi choisir de n’afficher un élément que si l’utilisateur était sur un certain dispositif avec du code javascript. J’ai décidé de procéder ainsi. J’ai donc créer un fichier </w:t>
+      </w:r>
+      <w:r>
+        <w:t>DeviceHelper</w:t>
+      </w:r>
+      <w:r>
+        <w:t xml:space="preserve">.js qui contient la fonction </w:t>
+      </w:r>
+      <w:proofErr w:type="spellStart"/>
+      <w:proofErr w:type="gramStart"/>
+      <w:r>
+        <w:t>isMobileDevice</w:t>
+      </w:r>
+      <w:proofErr w:type="spellEnd"/>
+      <w:r>
+        <w:t>(</w:t>
+      </w:r>
+      <w:proofErr w:type="gramEnd"/>
+      <w:r>
+        <w:t>)</w:t>
+      </w:r>
+      <w:r>
+        <w:t xml:space="preserve">. Donc cette fonction, on vient détecter les </w:t>
+      </w:r>
+      <w:proofErr w:type="spellStart"/>
+      <w:r>
+        <w:t>meta</w:t>
+      </w:r>
+      <w:proofErr w:type="spellEnd"/>
+      <w:r>
+        <w:t xml:space="preserve"> </w:t>
+      </w:r>
+      <w:proofErr w:type="spellStart"/>
+      <w:r>
+        <w:t>name</w:t>
+      </w:r>
+      <w:proofErr w:type="spellEnd"/>
+      <w:r>
+        <w:t xml:space="preserve"> contenus dans la variable </w:t>
+      </w:r>
+      <w:proofErr w:type="spellStart"/>
+      <w:r>
+        <w:t>navigator</w:t>
+      </w:r>
+      <w:proofErr w:type="spellEnd"/>
+      <w:r>
+        <w:t xml:space="preserve">. Et en fonction de ce qu’elle contient on peut estimer si l’utilisateur est </w:t>
+      </w:r>
+      <w:r>
+        <w:t>sur mobile</w:t>
+      </w:r>
+      <w:r>
+        <w:t xml:space="preserve"> ou non.</w:t>
+      </w:r>
+    </w:p>
+    <w:p>
+      <w:pPr>
+        <w:jc w:val="both"/>
+      </w:pPr>
+      <w:r>
+        <w:t xml:space="preserve">Ainsi, dans chaque vue où j’affiche un </w:t>
+      </w:r>
+      <w:r>
+        <w:t>élément</w:t>
+      </w:r>
+      <w:r>
+        <w:t xml:space="preserve"> de façon conditionnelle, je charge le fichier helper et j’utilise </w:t>
+      </w:r>
+      <w:r>
+        <w:t xml:space="preserve">la directive </w:t>
+      </w:r>
+      <w:proofErr w:type="spellStart"/>
+      <w:r>
+        <w:rPr>
+          <w:color w:val="FFFFFF" w:themeColor="background1"/>
+          <w:highlight w:val="darkGreen"/>
+        </w:rPr>
+        <w:t>v-if</w:t>
+      </w:r>
+      <w:proofErr w:type="spellEnd"/>
+      <w:r>
+        <w:t xml:space="preserve"> pour afficher ou non un composant.</w:t>
+      </w:r>
+      <w:r>
+        <w:t xml:space="preserve"> Ce moyen de faire est assez lourd et pas forcément le plus efficace, puisque sur le navigateur par exemple, si on ouvre la console et que l’on décide de montrer l’application</w:t>
+      </w:r>
+      <w:r>
+        <w:t xml:space="preserve"> comment elle serait sous mobile, la fonction </w:t>
+      </w:r>
+      <w:proofErr w:type="spellStart"/>
+      <w:proofErr w:type="gramStart"/>
+      <w:r>
+        <w:t>isMobileDevice</w:t>
+      </w:r>
+      <w:proofErr w:type="spellEnd"/>
+      <w:r>
+        <w:t>(</w:t>
+      </w:r>
+      <w:proofErr w:type="gramEnd"/>
+      <w:r>
+        <w:t>)</w:t>
+      </w:r>
+      <w:r>
+        <w:t xml:space="preserve"> ne détectera pas que l’on est sous mobile puisque le navigateur reste un navigateur desktop et donc les affichages conditionnels ne fonctionneront pas correctement.</w:t>
+      </w:r>
+      <w:r>
+        <w:t xml:space="preserve"> Mais c’est un choix que j’ai pris pour utiliser le plus possible</w:t>
+      </w:r>
+      <w:bookmarkStart w:id="0" w:name="_GoBack"/>
+      <w:bookmarkEnd w:id="0"/>
+      <w:r>
+        <w:t xml:space="preserve"> les directives offertes par Vue.js.</w:t>
+      </w:r>
+    </w:p>
+    <w:p>
+      <w:pPr>
+        <w:jc w:val="both"/>
+      </w:pPr>
+      <w:r>
+        <w:rPr>
+          <w:noProof/>
+        </w:rPr>
+        <w:drawing>
+          <wp:inline distT="0" distB="0" distL="0" distR="0" wp14:anchorId="570DA4E1" wp14:editId="3966D7DC">
+            <wp:extent cx="5760720" cy="1289685"/>
+            <wp:effectExtent l="0" t="0" r="0" b="5715"/>
+            <wp:docPr id="3" name="Image 3"/>
+            <wp:cNvGraphicFramePr>
+              <a:graphicFrameLocks xmlns:a="http://schemas.openxmlformats.org/drawingml/2006/main" noChangeAspect="1"/>
+            </wp:cNvGraphicFramePr>
+            <a:graphic xmlns:a="http://schemas.openxmlformats.org/drawingml/2006/main">
+              <a:graphicData uri="http://schemas.openxmlformats.org/drawingml/2006/picture">
+                <pic:pic xmlns:pic="http://schemas.openxmlformats.org/drawingml/2006/picture">
+                  <pic:nvPicPr>
+                    <pic:cNvPr id="1" name=""/>
+                    <pic:cNvPicPr/>
+                  </pic:nvPicPr>
+                  <pic:blipFill>
+                    <a:blip r:embed="rId29"/>
+                    <a:stretch>
+                      <a:fillRect/>
+                    </a:stretch>
+                  </pic:blipFill>
+                  <pic:spPr>
+                    <a:xfrm>
+                      <a:off x="0" y="0"/>
+                      <a:ext cx="5760720" cy="1289685"/>
+                    </a:xfrm>
+                    <a:prstGeom prst="rect">
+                      <a:avLst/>
+                    </a:prstGeom>
+                  </pic:spPr>
+                </pic:pic>
+              </a:graphicData>
+            </a:graphic>
+          </wp:inline>
+        </w:drawing>
+      </w:r>
+    </w:p>
+    <w:p>
+      <w:pPr>
+        <w:jc w:val="both"/>
+        <w:rPr>
+          <w:rFonts w:asciiTheme="majorHAnsi" w:eastAsiaTheme="majorEastAsia" w:hAnsiTheme="majorHAnsi" w:cstheme="majorBidi"/>
+          <w:color w:val="385623" w:themeColor="accent6" w:themeShade="80"/>
+          <w:sz w:val="32"/>
+          <w:szCs w:val="32"/>
+        </w:rPr>
+      </w:pPr>
+      <w:r>
+        <w:rPr>
+          <w:rFonts w:asciiTheme="majorHAnsi" w:eastAsiaTheme="majorEastAsia" w:hAnsiTheme="majorHAnsi" w:cstheme="majorBidi"/>
+          <w:color w:val="385623" w:themeColor="accent6" w:themeShade="80"/>
+          <w:sz w:val="32"/>
+          <w:szCs w:val="32"/>
+        </w:rPr>
+        <w:lastRenderedPageBreak/>
         <w:t>Référencement des avantages et des inconvénients</w:t>
       </w:r>
     </w:p>
@@ -1749,7 +1935,7 @@
       </w:r>
     </w:p>
     <w:sectPr>
-      <w:headerReference w:type="default" r:id="rId29"/>
+      <w:headerReference w:type="default" r:id="rId30"/>
       <w:pgSz w:w="11906" w:h="16838"/>
       <w:pgMar w:top="1417" w:right="1417" w:bottom="1417" w:left="1417" w:header="708" w:footer="708" w:gutter="0"/>
       <w:cols w:space="708"/>
